--- a/doc/cps-20170511问题整理v1.2.docx
+++ b/doc/cps-20170511问题整理v1.2.docx
@@ -91,10 +91,8 @@
           <w:rFonts w:hint="eastAsia"/>
           <w:lang w:val="en-US" w:eastAsia="zh-CN"/>
         </w:rPr>
-        <w:t>反馈：不需要</w:t>
+        <w:t>反馈：可以不需要</w:t>
       </w:r>
-      <w:bookmarkStart w:id="0" w:name="_GoBack"/>
-      <w:bookmarkEnd w:id="0"/>
     </w:p>
     <w:p>
       <w:pPr>
@@ -137,6 +135,7 @@
         <w:pStyle w:val="13"/>
         <w:widowControl w:val="0"/>
         <w:numPr>
+          <w:ilvl w:val="0"/>
           <w:numId w:val="0"/>
         </w:numPr>
         <w:jc w:val="both"/>
@@ -229,7 +228,16 @@
           <w:rFonts w:hint="eastAsia"/>
           <w:lang w:val="en-US" w:eastAsia="zh-CN"/>
         </w:rPr>
-        <w:t>反馈：合同详情_s10019_222_20170511191148.xls</w:t>
+        <w:t>反馈：已修复：</w:t>
+      </w:r>
+      <w:bookmarkStart w:id="0" w:name="_GoBack"/>
+      <w:bookmarkEnd w:id="0"/>
+      <w:r>
+        <w:rPr>
+          <w:rFonts w:hint="eastAsia"/>
+          <w:lang w:val="en-US" w:eastAsia="zh-CN"/>
+        </w:rPr>
+        <w:t>合同详情_s10019_222_20170511191148.xls</w:t>
       </w:r>
     </w:p>
     <w:p>
@@ -463,7 +471,7 @@
     <w:lsdException w:qFormat="1" w:unhideWhenUsed="0" w:uiPriority="10" w:semiHidden="0" w:name="Title"/>
     <w:lsdException w:uiPriority="99" w:name="Closing"/>
     <w:lsdException w:uiPriority="99" w:name="Signature"/>
-    <w:lsdException w:uiPriority="1" w:name="Default Paragraph Font"/>
+    <w:lsdException w:uiPriority="1" w:semiHidden="0" w:name="Default Paragraph Font"/>
     <w:lsdException w:uiPriority="99" w:name="Body Text"/>
     <w:lsdException w:uiPriority="99" w:name="Body Text Indent"/>
     <w:lsdException w:uiPriority="99" w:name="List Continue"/>
@@ -501,7 +509,7 @@
     <w:lsdException w:uiPriority="99" w:name="HTML Sample"/>
     <w:lsdException w:uiPriority="99" w:name="HTML Typewriter"/>
     <w:lsdException w:uiPriority="99" w:name="HTML Variable"/>
-    <w:lsdException w:qFormat="1" w:uiPriority="99" w:name="Normal Table"/>
+    <w:lsdException w:qFormat="1" w:uiPriority="99" w:semiHidden="0" w:name="Normal Table"/>
     <w:lsdException w:uiPriority="99" w:name="annotation subject"/>
     <w:lsdException w:uiPriority="99" w:name="Table Simple 1"/>
     <w:lsdException w:uiPriority="99" w:name="Table Simple 2"/>
@@ -545,7 +553,7 @@
     <w:lsdException w:uiPriority="99" w:name="Table Web 1"/>
     <w:lsdException w:uiPriority="99" w:name="Table Web 2"/>
     <w:lsdException w:uiPriority="99" w:name="Table Web 3"/>
-    <w:lsdException w:qFormat="1" w:uiPriority="99" w:name="Balloon Text"/>
+    <w:lsdException w:qFormat="1" w:uiPriority="99" w:semiHidden="0" w:name="Balloon Text"/>
     <w:lsdException w:unhideWhenUsed="0" w:uiPriority="59" w:semiHidden="0" w:name="Table Grid"/>
     <w:lsdException w:uiPriority="99" w:name="Table Theme"/>
     <w:lsdException w:unhideWhenUsed="0" w:uiPriority="60" w:semiHidden="0" w:name="Light Shading"/>
